--- a/Entrega2/Entrega Mochila N2.docx
+++ b/Entrega2/Entrega Mochila N2.docx
@@ -102,35 +102,7 @@
           <w:lang w:eastAsia="es-PE"/>
           <w14:ligatures w14:val="none"/>
         </w:rPr>
-        <w:t>¿</w:t>
-      </w:r>
-      <w:r>
-        <w:rPr>
-          <w:rFonts w:ascii="Arial" w:eastAsia="Times New Roman" w:hAnsi="Arial" w:cs="Arial"/>
-          <w:b/>
-          <w:bCs/>
-          <w:color w:val="000000"/>
-          <w:kern w:val="0"/>
-          <w:sz w:val="24"/>
-          <w:szCs w:val="24"/>
-          <w:lang w:eastAsia="es-PE"/>
-          <w14:ligatures w14:val="none"/>
-        </w:rPr>
-        <w:t>Qué</w:t>
-      </w:r>
-      <w:r>
-        <w:rPr>
-          <w:rFonts w:ascii="Arial" w:eastAsia="Times New Roman" w:hAnsi="Arial" w:cs="Arial"/>
-          <w:b/>
-          <w:bCs/>
-          <w:color w:val="000000"/>
-          <w:kern w:val="0"/>
-          <w:sz w:val="24"/>
-          <w:szCs w:val="24"/>
-          <w:lang w:eastAsia="es-PE"/>
-          <w14:ligatures w14:val="none"/>
-        </w:rPr>
-        <w:t xml:space="preserve"> es un usuario </w:t>
+        <w:t xml:space="preserve">¿Qué es un usuario </w:t>
       </w:r>
       <w:proofErr w:type="spellStart"/>
       <w:r>
@@ -701,20 +673,9 @@
           <w:lang w:eastAsia="es-PE"/>
           <w14:ligatures w14:val="none"/>
         </w:rPr>
-        <w:t xml:space="preserve">: </w:t>
-      </w:r>
-      <w:r>
-        <w:rPr>
-          <w:rFonts w:ascii="Arial" w:eastAsia="Times New Roman" w:hAnsi="Arial" w:cs="Arial"/>
-          <w:color w:val="000000"/>
-          <w:kern w:val="0"/>
-          <w:sz w:val="24"/>
-          <w:szCs w:val="24"/>
-          <w:lang w:eastAsia="es-PE"/>
-          <w14:ligatures w14:val="none"/>
-        </w:rPr>
-        <w:t xml:space="preserve">Los procesos de tipo normal generalmente son lanzados en una terminal </w:t>
-      </w:r>
+        <w:t xml:space="preserve">: Los procesos de tipo normal generalmente son lanzados en una terminal y corren a nombre de un usuario. Es decir, son los programas que utiliza el usuario generalmente y se encuentran conectados a una terminal. El programa aparecerá en pantalla </w:t>
+      </w:r>
+      <w:proofErr w:type="spellStart"/>
       <w:r>
         <w:rPr>
           <w:rFonts w:ascii="Arial" w:eastAsia="Times New Roman" w:hAnsi="Arial" w:cs="Arial"/>
@@ -727,79 +688,6 @@
         </w:rPr>
         <w:t>y</w:t>
       </w:r>
-      <w:r>
-        <w:rPr>
-          <w:rFonts w:ascii="Arial" w:eastAsia="Times New Roman" w:hAnsi="Arial" w:cs="Arial"/>
-          <w:color w:val="000000"/>
-          <w:kern w:val="0"/>
-          <w:sz w:val="24"/>
-          <w:szCs w:val="24"/>
-          <w:lang w:eastAsia="es-PE"/>
-          <w14:ligatures w14:val="none"/>
-        </w:rPr>
-        <w:t xml:space="preserve"> corren a nombre de un usuario. </w:t>
-      </w:r>
-      <w:r>
-        <w:rPr>
-          <w:rFonts w:ascii="Arial" w:eastAsia="Times New Roman" w:hAnsi="Arial" w:cs="Arial"/>
-          <w:color w:val="000000"/>
-          <w:kern w:val="0"/>
-          <w:sz w:val="24"/>
-          <w:szCs w:val="24"/>
-          <w:lang w:eastAsia="es-PE"/>
-          <w14:ligatures w14:val="none"/>
-        </w:rPr>
-        <w:t>Es decir</w:t>
-      </w:r>
-      <w:r>
-        <w:rPr>
-          <w:rFonts w:ascii="Arial" w:eastAsia="Times New Roman" w:hAnsi="Arial" w:cs="Arial"/>
-          <w:color w:val="000000"/>
-          <w:kern w:val="0"/>
-          <w:sz w:val="24"/>
-          <w:szCs w:val="24"/>
-          <w:lang w:eastAsia="es-PE"/>
-          <w14:ligatures w14:val="none"/>
-        </w:rPr>
-        <w:t xml:space="preserve">, son los programas que utiliza el usuario generalmente y se encuentran conectados a una terminal. El programa aparecerá </w:t>
-      </w:r>
-      <w:r>
-        <w:rPr>
-          <w:rFonts w:ascii="Arial" w:eastAsia="Times New Roman" w:hAnsi="Arial" w:cs="Arial"/>
-          <w:color w:val="000000"/>
-          <w:kern w:val="0"/>
-          <w:sz w:val="24"/>
-          <w:szCs w:val="24"/>
-          <w:lang w:eastAsia="es-PE"/>
-          <w14:ligatures w14:val="none"/>
-        </w:rPr>
-        <w:t>en pantalla</w:t>
-      </w:r>
-      <w:r>
-        <w:rPr>
-          <w:rFonts w:ascii="Arial" w:eastAsia="Times New Roman" w:hAnsi="Arial" w:cs="Arial"/>
-          <w:color w:val="000000"/>
-          <w:kern w:val="0"/>
-          <w:sz w:val="24"/>
-          <w:szCs w:val="24"/>
-          <w:lang w:eastAsia="es-PE"/>
-          <w14:ligatures w14:val="none"/>
-        </w:rPr>
-        <w:t xml:space="preserve"> </w:t>
-      </w:r>
-      <w:proofErr w:type="spellStart"/>
-      <w:r>
-        <w:rPr>
-          <w:rFonts w:ascii="Arial" w:eastAsia="Times New Roman" w:hAnsi="Arial" w:cs="Arial"/>
-          <w:color w:val="000000"/>
-          <w:kern w:val="0"/>
-          <w:sz w:val="24"/>
-          <w:szCs w:val="24"/>
-          <w:lang w:eastAsia="es-PE"/>
-          <w14:ligatures w14:val="none"/>
-        </w:rPr>
-        <w:t>y</w:t>
-      </w:r>
       <w:proofErr w:type="spellEnd"/>
       <w:r>
         <w:rPr>
@@ -811,31 +699,7 @@
           <w:lang w:eastAsia="es-PE"/>
           <w14:ligatures w14:val="none"/>
         </w:rPr>
-        <w:t xml:space="preserve"> </w:t>
-      </w:r>
-      <w:r>
-        <w:rPr>
-          <w:rFonts w:ascii="Arial" w:eastAsia="Times New Roman" w:hAnsi="Arial" w:cs="Arial"/>
-          <w:color w:val="000000"/>
-          <w:kern w:val="0"/>
-          <w:sz w:val="24"/>
-          <w:szCs w:val="24"/>
-          <w:lang w:eastAsia="es-PE"/>
-          <w14:ligatures w14:val="none"/>
-        </w:rPr>
-        <w:t>interactuará</w:t>
-      </w:r>
-      <w:r>
-        <w:rPr>
-          <w:rFonts w:ascii="Arial" w:eastAsia="Times New Roman" w:hAnsi="Arial" w:cs="Arial"/>
-          <w:color w:val="000000"/>
-          <w:kern w:val="0"/>
-          <w:sz w:val="24"/>
-          <w:szCs w:val="24"/>
-          <w:lang w:eastAsia="es-PE"/>
-          <w14:ligatures w14:val="none"/>
-        </w:rPr>
-        <w:t xml:space="preserve"> con el usuario.</w:t>
+        <w:t xml:space="preserve"> interactuará con el usuario.</w:t>
       </w:r>
     </w:p>
     <w:p>
@@ -873,8 +737,27 @@
           <w:sz w:val="24"/>
           <w:szCs w:val="24"/>
         </w:rPr>
-        <w:t>Proceso Daemon</w:t>
-      </w:r>
+        <w:t>Proceso Daemon:</w:t>
+      </w:r>
+      <w:r>
+        <w:rPr>
+          <w:rFonts w:ascii="Arial" w:hAnsi="Arial" w:cs="Arial"/>
+          <w:sz w:val="24"/>
+          <w:szCs w:val="24"/>
+        </w:rPr>
+        <w:t xml:space="preserve"> Los procesos de tipo Daemon corren a nombre de un usuario y no tienen salida directa por una terminal, es decir corren en 2º plano. Generalmente los conocemos como servicios. La gran mayoría de ellos en vez de usar la terminal para escuchar un requerimiento lo hacen a través de un puerto.</w:t>
+      </w:r>
+    </w:p>
+    <w:p>
+      <w:pPr>
+        <w:ind w:left="708"/>
+        <w:jc w:val="both"/>
+        <w:rPr>
+          <w:rFonts w:ascii="Arial" w:hAnsi="Arial" w:cs="Arial"/>
+          <w:sz w:val="24"/>
+          <w:szCs w:val="24"/>
+        </w:rPr>
+      </w:pPr>
       <w:r>
         <w:rPr>
           <w:rFonts w:ascii="Arial" w:hAnsi="Arial" w:cs="Arial"/>
@@ -883,7 +766,7 @@
           <w:sz w:val="24"/>
           <w:szCs w:val="24"/>
         </w:rPr>
-        <w:t>:</w:t>
+        <w:t>Proceso Zombie</w:t>
       </w:r>
       <w:r>
         <w:rPr>
@@ -891,15 +774,42 @@
           <w:sz w:val="24"/>
           <w:szCs w:val="24"/>
         </w:rPr>
-        <w:t xml:space="preserve"> </w:t>
-      </w:r>
+        <w:t xml:space="preserve">: En sistemas operativos Unix un proceso </w:t>
+      </w:r>
+      <w:proofErr w:type="spellStart"/>
       <w:r>
         <w:rPr>
           <w:rFonts w:ascii="Arial" w:hAnsi="Arial" w:cs="Arial"/>
           <w:sz w:val="24"/>
           <w:szCs w:val="24"/>
         </w:rPr>
-        <w:t>Los procesos de tipo Daemon corren a nombre de un usuario y no tienen salida directa por una terminal, es decir corren en 2º plano. Generalmente los conocemos como servicios. La gran mayoría de ellos en vez de usar la terminal para escuchar un requerimiento lo hacen a través de un puerto.</w:t>
+        <w:t>zombie</w:t>
+      </w:r>
+      <w:proofErr w:type="spellEnd"/>
+      <w:r>
+        <w:rPr>
+          <w:rFonts w:ascii="Arial" w:hAnsi="Arial" w:cs="Arial"/>
+          <w:sz w:val="24"/>
+          <w:szCs w:val="24"/>
+        </w:rPr>
+        <w:t xml:space="preserve"> es un proceso que ha completado su ejecución, pero aún tiene una entrada en la tabla de procesos. Esto se debe a que dicho proceso (proceso hijo) no recibió una señal por parte del proceso de nivel superior (proceso padre) que lo creó informándole que su vida útil ha terminado. Se pueden deber a errores de programación, a situaciones no contempladas por el programador y generalmente provocan lentitud y/o inestabilidad en el Sistema.</w:t>
+      </w:r>
+    </w:p>
+    <w:p>
+      <w:pPr>
+        <w:rPr>
+          <w:rFonts w:ascii="Arial" w:hAnsi="Arial" w:cs="Arial"/>
+          <w:sz w:val="24"/>
+          <w:szCs w:val="24"/>
+        </w:rPr>
+      </w:pPr>
+      <w:r>
+        <w:rPr>
+          <w:rFonts w:ascii="Arial" w:hAnsi="Arial" w:cs="Arial"/>
+          <w:sz w:val="24"/>
+          <w:szCs w:val="24"/>
+        </w:rPr>
+        <w:br w:type="page"/>
       </w:r>
     </w:p>
     <w:p>
@@ -920,7 +830,8 @@
           <w:sz w:val="24"/>
           <w:szCs w:val="24"/>
         </w:rPr>
-        <w:t>Proceso Zombie</w:t>
+        <w:lastRenderedPageBreak/>
+        <w:t>OPCIONALES</w:t>
       </w:r>
       <w:r>
         <w:rPr>
@@ -928,53 +839,73 @@
           <w:sz w:val="24"/>
           <w:szCs w:val="24"/>
         </w:rPr>
-        <w:t xml:space="preserve">: </w:t>
-      </w:r>
-      <w:r>
+        <w:t>:</w:t>
+      </w:r>
+    </w:p>
+    <w:p>
+      <w:pPr>
+        <w:pStyle w:val="Prrafodelista"/>
+        <w:numPr>
+          <w:ilvl w:val="0"/>
+          <w:numId w:val="5"/>
+        </w:numPr>
+        <w:jc w:val="both"/>
         <w:rPr>
           <w:rFonts w:ascii="Arial" w:hAnsi="Arial" w:cs="Arial"/>
-          <w:sz w:val="24"/>
-          <w:szCs w:val="24"/>
-        </w:rPr>
-        <w:t xml:space="preserve">En sistemas operativos Unix un proceso </w:t>
+          <w:b/>
+          <w:bCs/>
+          <w:color w:val="000000"/>
+        </w:rPr>
+      </w:pPr>
+      <w:r>
+        <w:rPr>
+          <w:rFonts w:ascii="Arial" w:hAnsi="Arial" w:cs="Arial"/>
+          <w:color w:val="000000"/>
+        </w:rPr>
+        <w:t xml:space="preserve">el comando </w:t>
       </w:r>
       <w:proofErr w:type="spellStart"/>
       <w:r>
         <w:rPr>
           <w:rFonts w:ascii="Arial" w:hAnsi="Arial" w:cs="Arial"/>
-          <w:sz w:val="24"/>
-          <w:szCs w:val="24"/>
-        </w:rPr>
-        <w:t>zombie</w:t>
+          <w:color w:val="000000"/>
+        </w:rPr>
+        <w:t>cowsay</w:t>
       </w:r>
       <w:proofErr w:type="spellEnd"/>
       <w:r>
         <w:rPr>
           <w:rFonts w:ascii="Arial" w:hAnsi="Arial" w:cs="Arial"/>
-          <w:sz w:val="24"/>
-          <w:szCs w:val="24"/>
-        </w:rPr>
-        <w:t xml:space="preserve"> es un proceso que ha completado su </w:t>
-      </w:r>
+          <w:b/>
+          <w:bCs/>
+          <w:color w:val="000000"/>
+        </w:rPr>
+        <w:t xml:space="preserve"> </w:t>
+      </w:r>
+      <w:proofErr w:type="gramStart"/>
       <w:r>
         <w:rPr>
           <w:rFonts w:ascii="Arial" w:hAnsi="Arial" w:cs="Arial"/>
-          <w:sz w:val="24"/>
-          <w:szCs w:val="24"/>
-        </w:rPr>
-        <w:t>ejecución,</w:t>
-      </w:r>
+          <w:b/>
+          <w:bCs/>
+          <w:color w:val="000000"/>
+        </w:rPr>
+        <w:t>“ Hola</w:t>
+      </w:r>
+      <w:proofErr w:type="gramEnd"/>
       <w:r>
         <w:rPr>
           <w:rFonts w:ascii="Arial" w:hAnsi="Arial" w:cs="Arial"/>
-          <w:sz w:val="24"/>
-          <w:szCs w:val="24"/>
-        </w:rPr>
-        <w:t xml:space="preserve"> pero aún tiene una entrada en la tabla de procesos. Esto se debe a que dicho proceso (proceso hijo) no recibió una señal por parte del proceso de nivel superior (proceso padre) que lo creó informándole que su vida útil ha terminado. Se pueden deber a errores de programación, a situaciones no contempladas por el programador y generalmente provocan lentitud y/o inestabilidad en el Sistema.</w:t>
-      </w:r>
-    </w:p>
-    <w:p>
-      <w:pPr>
+          <w:b/>
+          <w:bCs/>
+          <w:color w:val="000000"/>
+        </w:rPr>
+        <w:t xml:space="preserve"> mundo “</w:t>
+      </w:r>
+    </w:p>
+    <w:p>
+      <w:pPr>
+        <w:ind w:left="708"/>
         <w:jc w:val="both"/>
         <w:rPr>
           <w:rFonts w:ascii="Arial" w:hAnsi="Arial" w:cs="Arial"/>
@@ -982,6 +913,160 @@
           <w:szCs w:val="24"/>
         </w:rPr>
       </w:pPr>
+      <w:r>
+        <w:rPr>
+          <w:rFonts w:ascii="Arial" w:hAnsi="Arial" w:cs="Arial"/>
+          <w:sz w:val="24"/>
+          <w:szCs w:val="24"/>
+        </w:rPr>
+        <w:drawing>
+          <wp:inline distT="0" distB="0" distL="0" distR="0" wp14:anchorId="2BF31C19" wp14:editId="757E1C5A">
+            <wp:extent cx="4053566" cy="1885950"/>
+            <wp:effectExtent l="0" t="0" r="4445" b="0"/>
+            <wp:docPr id="1786905955" name="Imagen 1"/>
+            <wp:cNvGraphicFramePr>
+              <a:graphicFrameLocks xmlns:a="http://schemas.openxmlformats.org/drawingml/2006/main" noChangeAspect="1"/>
+            </wp:cNvGraphicFramePr>
+            <a:graphic xmlns:a="http://schemas.openxmlformats.org/drawingml/2006/main">
+              <a:graphicData uri="http://schemas.openxmlformats.org/drawingml/2006/picture">
+                <pic:pic xmlns:pic="http://schemas.openxmlformats.org/drawingml/2006/picture">
+                  <pic:nvPicPr>
+                    <pic:cNvPr id="1786905955" name=""/>
+                    <pic:cNvPicPr/>
+                  </pic:nvPicPr>
+                  <pic:blipFill>
+                    <a:blip r:embed="rId5"/>
+                    <a:stretch>
+                      <a:fillRect/>
+                    </a:stretch>
+                  </pic:blipFill>
+                  <pic:spPr>
+                    <a:xfrm>
+                      <a:off x="0" y="0"/>
+                      <a:ext cx="4069851" cy="1893527"/>
+                    </a:xfrm>
+                    <a:prstGeom prst="rect">
+                      <a:avLst/>
+                    </a:prstGeom>
+                  </pic:spPr>
+                </pic:pic>
+              </a:graphicData>
+            </a:graphic>
+          </wp:inline>
+        </w:drawing>
+      </w:r>
+    </w:p>
+    <w:p>
+      <w:pPr>
+        <w:pStyle w:val="Prrafodelista"/>
+        <w:numPr>
+          <w:ilvl w:val="0"/>
+          <w:numId w:val="5"/>
+        </w:numPr>
+        <w:jc w:val="both"/>
+        <w:rPr>
+          <w:rFonts w:ascii="Arial" w:hAnsi="Arial" w:cs="Arial"/>
+          <w:sz w:val="24"/>
+          <w:szCs w:val="24"/>
+        </w:rPr>
+      </w:pPr>
+      <w:r>
+        <w:rPr>
+          <w:rFonts w:ascii="Open Sans" w:hAnsi="Open Sans" w:cs="Open Sans"/>
+          <w:color w:val="000000"/>
+        </w:rPr>
+        <w:t xml:space="preserve">Escribir en la </w:t>
+      </w:r>
+      <w:proofErr w:type="gramStart"/>
+      <w:r>
+        <w:rPr>
+          <w:rFonts w:ascii="Open Sans" w:hAnsi="Open Sans" w:cs="Open Sans"/>
+          <w:color w:val="000000"/>
+        </w:rPr>
+        <w:t>terminal</w:t>
+      </w:r>
+      <w:r>
+        <w:rPr>
+          <w:rFonts w:ascii="Open Sans" w:hAnsi="Open Sans" w:cs="Open Sans"/>
+          <w:b/>
+          <w:bCs/>
+          <w:color w:val="000000"/>
+        </w:rPr>
+        <w:t xml:space="preserve"> </w:t>
+      </w:r>
+      <w:r>
+        <w:rPr>
+          <w:rFonts w:ascii="Open Sans" w:hAnsi="Open Sans" w:cs="Open Sans"/>
+          <w:color w:val="000000"/>
+        </w:rPr>
+        <w:t> </w:t>
+      </w:r>
+      <w:proofErr w:type="spellStart"/>
+      <w:r>
+        <w:rPr>
+          <w:rFonts w:ascii="Open Sans" w:hAnsi="Open Sans" w:cs="Open Sans"/>
+          <w:b/>
+          <w:bCs/>
+          <w:color w:val="000000"/>
+        </w:rPr>
+        <w:t>fortune</w:t>
+      </w:r>
+      <w:proofErr w:type="spellEnd"/>
+      <w:proofErr w:type="gramEnd"/>
+    </w:p>
+    <w:p>
+      <w:pPr>
+        <w:pStyle w:val="Prrafodelista"/>
+        <w:ind w:left="1068"/>
+        <w:jc w:val="both"/>
+        <w:rPr>
+          <w:rFonts w:ascii="Arial" w:hAnsi="Arial" w:cs="Arial"/>
+          <w:sz w:val="24"/>
+          <w:szCs w:val="24"/>
+        </w:rPr>
+      </w:pPr>
+      <w:r>
+        <w:rPr>
+          <w:rFonts w:ascii="Arial" w:hAnsi="Arial" w:cs="Arial"/>
+          <w:sz w:val="24"/>
+          <w:szCs w:val="24"/>
+        </w:rPr>
+        <w:drawing>
+          <wp:inline distT="0" distB="0" distL="0" distR="0" wp14:anchorId="0934114B" wp14:editId="415C31A3">
+            <wp:extent cx="3870325" cy="552393"/>
+            <wp:effectExtent l="0" t="0" r="0" b="635"/>
+            <wp:docPr id="1358341315" name="Imagen 1"/>
+            <wp:cNvGraphicFramePr>
+              <a:graphicFrameLocks xmlns:a="http://schemas.openxmlformats.org/drawingml/2006/main" noChangeAspect="1"/>
+            </wp:cNvGraphicFramePr>
+            <a:graphic xmlns:a="http://schemas.openxmlformats.org/drawingml/2006/main">
+              <a:graphicData uri="http://schemas.openxmlformats.org/drawingml/2006/picture">
+                <pic:pic xmlns:pic="http://schemas.openxmlformats.org/drawingml/2006/picture">
+                  <pic:nvPicPr>
+                    <pic:cNvPr id="1358341315" name=""/>
+                    <pic:cNvPicPr/>
+                  </pic:nvPicPr>
+                  <pic:blipFill>
+                    <a:blip r:embed="rId6"/>
+                    <a:stretch>
+                      <a:fillRect/>
+                    </a:stretch>
+                  </pic:blipFill>
+                  <pic:spPr>
+                    <a:xfrm>
+                      <a:off x="0" y="0"/>
+                      <a:ext cx="3914189" cy="558654"/>
+                    </a:xfrm>
+                    <a:prstGeom prst="rect">
+                      <a:avLst/>
+                    </a:prstGeom>
+                  </pic:spPr>
+                </pic:pic>
+              </a:graphicData>
+            </a:graphic>
+          </wp:inline>
+        </w:drawing>
+      </w:r>
     </w:p>
     <w:sectPr>
       <w:pgSz w:w="11906" w:h="16838"/>
@@ -1383,6 +1468,96 @@
     </w:lvl>
   </w:abstractNum>
   <w:abstractNum w:abstractNumId="3" w15:restartNumberingAfterBreak="0">
+    <w:nsid w:val="7386344B"/>
+    <w:multiLevelType w:val="hybridMultilevel"/>
+    <w:tmpl w:val="E38CFB58"/>
+    <w:lvl w:ilvl="0" w:tplc="E8B610CC">
+      <w:start w:val="1"/>
+      <w:numFmt w:val="decimal"/>
+      <w:lvlText w:val="%1."/>
+      <w:lvlJc w:val="left"/>
+      <w:pPr>
+        <w:ind w:left="1068" w:hanging="360"/>
+      </w:pPr>
+      <w:rPr>
+        <w:rFonts w:hint="default"/>
+        <w:b w:val="0"/>
+      </w:rPr>
+    </w:lvl>
+    <w:lvl w:ilvl="1" w:tplc="280A0019" w:tentative="1">
+      <w:start w:val="1"/>
+      <w:numFmt w:val="lowerLetter"/>
+      <w:lvlText w:val="%2."/>
+      <w:lvlJc w:val="left"/>
+      <w:pPr>
+        <w:ind w:left="1788" w:hanging="360"/>
+      </w:pPr>
+    </w:lvl>
+    <w:lvl w:ilvl="2" w:tplc="280A001B" w:tentative="1">
+      <w:start w:val="1"/>
+      <w:numFmt w:val="lowerRoman"/>
+      <w:lvlText w:val="%3."/>
+      <w:lvlJc w:val="right"/>
+      <w:pPr>
+        <w:ind w:left="2508" w:hanging="180"/>
+      </w:pPr>
+    </w:lvl>
+    <w:lvl w:ilvl="3" w:tplc="280A000F" w:tentative="1">
+      <w:start w:val="1"/>
+      <w:numFmt w:val="decimal"/>
+      <w:lvlText w:val="%4."/>
+      <w:lvlJc w:val="left"/>
+      <w:pPr>
+        <w:ind w:left="3228" w:hanging="360"/>
+      </w:pPr>
+    </w:lvl>
+    <w:lvl w:ilvl="4" w:tplc="280A0019" w:tentative="1">
+      <w:start w:val="1"/>
+      <w:numFmt w:val="lowerLetter"/>
+      <w:lvlText w:val="%5."/>
+      <w:lvlJc w:val="left"/>
+      <w:pPr>
+        <w:ind w:left="3948" w:hanging="360"/>
+      </w:pPr>
+    </w:lvl>
+    <w:lvl w:ilvl="5" w:tplc="280A001B" w:tentative="1">
+      <w:start w:val="1"/>
+      <w:numFmt w:val="lowerRoman"/>
+      <w:lvlText w:val="%6."/>
+      <w:lvlJc w:val="right"/>
+      <w:pPr>
+        <w:ind w:left="4668" w:hanging="180"/>
+      </w:pPr>
+    </w:lvl>
+    <w:lvl w:ilvl="6" w:tplc="280A000F" w:tentative="1">
+      <w:start w:val="1"/>
+      <w:numFmt w:val="decimal"/>
+      <w:lvlText w:val="%7."/>
+      <w:lvlJc w:val="left"/>
+      <w:pPr>
+        <w:ind w:left="5388" w:hanging="360"/>
+      </w:pPr>
+    </w:lvl>
+    <w:lvl w:ilvl="7" w:tplc="280A0019" w:tentative="1">
+      <w:start w:val="1"/>
+      <w:numFmt w:val="lowerLetter"/>
+      <w:lvlText w:val="%8."/>
+      <w:lvlJc w:val="left"/>
+      <w:pPr>
+        <w:ind w:left="6108" w:hanging="360"/>
+      </w:pPr>
+    </w:lvl>
+    <w:lvl w:ilvl="8" w:tplc="280A001B" w:tentative="1">
+      <w:start w:val="1"/>
+      <w:numFmt w:val="lowerRoman"/>
+      <w:lvlText w:val="%9."/>
+      <w:lvlJc w:val="right"/>
+      <w:pPr>
+        <w:ind w:left="6828" w:hanging="180"/>
+      </w:pPr>
+    </w:lvl>
+  </w:abstractNum>
+  <w:abstractNum w:abstractNumId="4" w15:restartNumberingAfterBreak="0">
     <w:nsid w:val="7C087F25"/>
     <w:multiLevelType w:val="hybridMultilevel"/>
     <w:tmpl w:val="076E51A4"/>
@@ -1502,10 +1677,13 @@
     <w:abstractNumId w:val="2"/>
   </w:num>
   <w:num w:numId="3" w16cid:durableId="1692222007">
-    <w:abstractNumId w:val="3"/>
+    <w:abstractNumId w:val="4"/>
   </w:num>
   <w:num w:numId="4" w16cid:durableId="57218154">
     <w:abstractNumId w:val="1"/>
+  </w:num>
+  <w:num w:numId="5" w16cid:durableId="1548957552">
+    <w:abstractNumId w:val="3"/>
   </w:num>
 </w:numbering>
 </file>
@@ -1914,6 +2092,7 @@
   <w:style w:type="character" w:default="1" w:styleId="Fuentedeprrafopredeter">
     <w:name w:val="Default Paragraph Font"/>
     <w:uiPriority w:val="1"/>
+    <w:semiHidden/>
     <w:unhideWhenUsed/>
   </w:style>
   <w:style w:type="table" w:default="1" w:styleId="Tablanormal">
